--- a/Documentation/StockInsights_Part_6/StockInsights_Part_6.docx
+++ b/Documentation/StockInsights_Part_6/StockInsights_Part_6.docx
@@ -426,10 +426,7 @@
         <w:t xml:space="preserve"> type in localhost:8000 and the website should be displayed.</w:t>
       </w:r>
     </w:p>
-    <w:p>
-      <w:bookmarkStart w:id="0" w:name="_GoBack"/>
-      <w:bookmarkEnd w:id="0"/>
-    </w:p>
+    <w:p/>
     <w:p>
       <w:pPr>
         <w:pStyle w:val="Heading1"/>
@@ -454,6 +451,71 @@
           <w:t>https://github.com/jjh68069/3308_Project/tree/master/Documentation/html</w:t>
         </w:r>
       </w:hyperlink>
+    </w:p>
+    <w:p>
+      <w:pPr>
+        <w:ind w:left="720"/>
+        <w:rPr>
+          <w:rFonts w:ascii="Century Gothic" w:hAnsi="Century Gothic" w:cs="Century Gothic"/>
+        </w:rPr>
+      </w:pPr>
+    </w:p>
+    <w:p>
+      <w:pPr>
+        <w:ind w:left="720"/>
+        <w:rPr>
+          <w:rFonts w:ascii="Century Gothic" w:hAnsi="Century Gothic" w:cs="Century Gothic"/>
+        </w:rPr>
+      </w:pPr>
+      <w:bookmarkStart w:id="0" w:name="_GoBack"/>
+      <w:r>
+        <w:rPr>
+          <w:rFonts w:ascii="Century Gothic" w:hAnsi="Century Gothic" w:cs="Century Gothic"/>
+          <w:noProof/>
+        </w:rPr>
+        <w:drawing>
+          <wp:inline distT="0" distB="0" distL="0" distR="0" wp14:anchorId="7DE5390B" wp14:editId="0AC00995">
+            <wp:extent cx="5943600" cy="2939415"/>
+            <wp:effectExtent l="0" t="0" r="0" b="6985"/>
+            <wp:docPr id="3" name="Picture 3"/>
+            <wp:cNvGraphicFramePr>
+              <a:graphicFrameLocks xmlns:a="http://schemas.openxmlformats.org/drawingml/2006/main" noChangeAspect="1"/>
+            </wp:cNvGraphicFramePr>
+            <a:graphic xmlns:a="http://schemas.openxmlformats.org/drawingml/2006/main">
+              <a:graphicData uri="http://schemas.openxmlformats.org/drawingml/2006/picture">
+                <pic:pic xmlns:pic="http://schemas.openxmlformats.org/drawingml/2006/picture">
+                  <pic:nvPicPr>
+                    <pic:cNvPr id="3" name="Screen Shot 2015-12-08 at 8.37.41 AM.png"/>
+                    <pic:cNvPicPr/>
+                  </pic:nvPicPr>
+                  <pic:blipFill>
+                    <a:blip r:embed="rId11" cstate="print">
+                      <a:extLst>
+                        <a:ext uri="{28A0092B-C50C-407E-A947-70E740481C1C}">
+                          <a14:useLocalDpi xmlns:a14="http://schemas.microsoft.com/office/drawing/2010/main" val="0"/>
+                        </a:ext>
+                      </a:extLst>
+                    </a:blip>
+                    <a:stretch>
+                      <a:fillRect/>
+                    </a:stretch>
+                  </pic:blipFill>
+                  <pic:spPr>
+                    <a:xfrm>
+                      <a:off x="0" y="0"/>
+                      <a:ext cx="5943600" cy="2939415"/>
+                    </a:xfrm>
+                    <a:prstGeom prst="rect">
+                      <a:avLst/>
+                    </a:prstGeom>
+                  </pic:spPr>
+                </pic:pic>
+              </a:graphicData>
+            </a:graphic>
+          </wp:inline>
+        </w:drawing>
+      </w:r>
+      <w:bookmarkEnd w:id="0"/>
     </w:p>
     <w:p>
       <w:pPr>
@@ -975,6 +1037,18 @@
       <w:u w:val="single"/>
     </w:rPr>
   </w:style>
+  <w:style w:type="character" w:styleId="FollowedHyperlink">
+    <w:name w:val="FollowedHyperlink"/>
+    <w:basedOn w:val="DefaultParagraphFont"/>
+    <w:uiPriority w:val="99"/>
+    <w:semiHidden/>
+    <w:unhideWhenUsed/>
+    <w:rsid w:val="00F52167"/>
+    <w:rPr>
+      <w:color w:val="954F72" w:themeColor="followedHyperlink"/>
+      <w:u w:val="single"/>
+    </w:rPr>
+  </w:style>
 </w:styles>
 </file>
 
